--- a/visual_hierarchie/uitleg-8schetsen.docx
+++ b/visual_hierarchie/uitleg-8schetsen.docx
@@ -5,13 +5,57 @@
     <w:p>
       <w:r>
         <w:rPr>
+          <w:rFonts w:ascii="Segoe UI" w:hAnsi="Segoe UI" w:cs="Segoe UI"/>
+          <w:color w:val="1F2328"/>
+          <w:shd w:val="clear" w:color="auto" w:fill="FFFFFF"/>
+        </w:rPr>
+        <w:t xml:space="preserve">De </w:t>
+      </w:r>
+      <w:proofErr w:type="spellStart"/>
+      <w:r>
+        <w:rPr>
+          <w:rFonts w:ascii="Segoe UI" w:hAnsi="Segoe UI" w:cs="Segoe UI"/>
+          <w:color w:val="1F2328"/>
+          <w:shd w:val="clear" w:color="auto" w:fill="FFFFFF"/>
+        </w:rPr>
+        <w:t>visuale</w:t>
+      </w:r>
+      <w:proofErr w:type="spellEnd"/>
+      <w:r>
+        <w:rPr>
+          <w:rFonts w:ascii="Segoe UI" w:hAnsi="Segoe UI" w:cs="Segoe UI"/>
+          <w:color w:val="1F2328"/>
+          <w:shd w:val="clear" w:color="auto" w:fill="FFFFFF"/>
+        </w:rPr>
+        <w:t xml:space="preserve"> </w:t>
+      </w:r>
+      <w:proofErr w:type="spellStart"/>
+      <w:r>
+        <w:rPr>
+          <w:rFonts w:ascii="Segoe UI" w:hAnsi="Segoe UI" w:cs="Segoe UI"/>
+          <w:color w:val="1F2328"/>
+          <w:shd w:val="clear" w:color="auto" w:fill="FFFFFF"/>
+        </w:rPr>
+        <w:t>hierarchie</w:t>
+      </w:r>
+      <w:proofErr w:type="spellEnd"/>
+      <w:r>
+        <w:rPr>
+          <w:rFonts w:ascii="Segoe UI" w:hAnsi="Segoe UI" w:cs="Segoe UI"/>
+          <w:color w:val="1F2328"/>
+          <w:shd w:val="clear" w:color="auto" w:fill="FFFFFF"/>
+        </w:rPr>
+        <w:t> </w:t>
+      </w:r>
+      <w:r>
+        <w:rPr>
           <w:noProof/>
         </w:rPr>
         <w:drawing>
-          <wp:inline distT="0" distB="0" distL="0" distR="0" wp14:anchorId="64276E60" wp14:editId="7704A327">
-            <wp:extent cx="5760720" cy="4320540"/>
-            <wp:effectExtent l="0" t="0" r="0" b="3810"/>
-            <wp:docPr id="1" name="Afbeelding 1" descr="Afbeelding met tekst, handschrift, brief, papier&#10;&#10;Automatisch gegenereerde beschrijving"/>
+          <wp:inline distT="0" distB="0" distL="0" distR="0" wp14:anchorId="7F48380E" wp14:editId="06A6E878">
+            <wp:extent cx="5760720" cy="3950335"/>
+            <wp:effectExtent l="0" t="0" r="0" b="0"/>
+            <wp:docPr id="10" name="Picture 10" descr="1ste foto"/>
             <wp:cNvGraphicFramePr>
               <a:graphicFrameLocks xmlns:a="http://schemas.openxmlformats.org/drawingml/2006/main" noChangeAspect="1"/>
             </wp:cNvGraphicFramePr>
@@ -19,7 +63,7 @@
               <a:graphicData uri="http://schemas.openxmlformats.org/drawingml/2006/picture">
                 <pic:pic xmlns:pic="http://schemas.openxmlformats.org/drawingml/2006/picture">
                   <pic:nvPicPr>
-                    <pic:cNvPr id="1" name="Afbeelding 1" descr="Afbeelding met tekst, handschrift, brief, papier&#10;&#10;Automatisch gegenereerde beschrijving"/>
+                    <pic:cNvPr id="0" name="Picture 1" descr="1ste foto"/>
                     <pic:cNvPicPr>
                       <a:picLocks noChangeAspect="1" noChangeArrowheads="1"/>
                     </pic:cNvPicPr>
@@ -40,7 +84,7 @@
                   <pic:spPr bwMode="auto">
                     <a:xfrm>
                       <a:off x="0" y="0"/>
-                      <a:ext cx="5760720" cy="4320540"/>
+                      <a:ext cx="5760720" cy="3950335"/>
                     </a:xfrm>
                     <a:prstGeom prst="rect">
                       <a:avLst/>
@@ -56,82 +100,42 @@
           </wp:inline>
         </w:drawing>
       </w:r>
-    </w:p>
-    <w:p>
-      <w:r>
-        <w:t>Mijn naam moet in h1 eruit springen</w:t>
-      </w:r>
-    </w:p>
-    <w:p>
-      <w:r>
-        <w:t>Daarna komt mijn foto als vierkant ook al lijkt het niet zo</w:t>
-      </w:r>
-      <w:r>
-        <w:t xml:space="preserve"> en die moet kleiner zijn dan h1 maar groter dan h2</w:t>
-      </w:r>
-      <w:r>
-        <w:t xml:space="preserve"> de kopjes</w:t>
-      </w:r>
-    </w:p>
-    <w:p>
-      <w:r>
-        <w:t>Daarna moet de gebruiker naar de zijkant kijken de koppen sporten en over mij en vrije tijd moet in h2</w:t>
-      </w:r>
-    </w:p>
-    <w:p>
-      <w:r>
-        <w:t>De rest van de tekst moet kleiner dan de kop h2</w:t>
-      </w:r>
-    </w:p>
-    <w:p/>
-    <w:p>
-      <w:pPr>
-        <w:rPr>
-          <w:sz w:val="40"/>
-          <w:szCs w:val="40"/>
-        </w:rPr>
-      </w:pPr>
-      <w:r>
-        <w:rPr>
-          <w:sz w:val="40"/>
-          <w:szCs w:val="40"/>
-        </w:rPr>
-        <w:t>Overige</w:t>
-      </w:r>
-      <w:r>
-        <w:rPr>
-          <w:sz w:val="40"/>
-          <w:szCs w:val="40"/>
-        </w:rPr>
-        <w:t xml:space="preserve"> 8</w:t>
-      </w:r>
-      <w:r>
-        <w:rPr>
-          <w:sz w:val="40"/>
-          <w:szCs w:val="40"/>
-        </w:rPr>
-        <w:t xml:space="preserve"> schetsen</w:t>
-      </w:r>
-    </w:p>
-    <w:p>
-      <w:pPr>
-        <w:rPr>
-          <w:sz w:val="40"/>
-          <w:szCs w:val="40"/>
-        </w:rPr>
-      </w:pPr>
-    </w:p>
-    <w:p>
+      <w:r>
+        <w:rPr>
+          <w:rFonts w:ascii="Segoe UI" w:hAnsi="Segoe UI" w:cs="Segoe UI"/>
+          <w:color w:val="1F2328"/>
+          <w:shd w:val="clear" w:color="auto" w:fill="FFFFFF"/>
+        </w:rPr>
+        <w:t xml:space="preserve"> 1ste foto </w:t>
+      </w:r>
+      <w:proofErr w:type="spellStart"/>
+      <w:r>
+        <w:rPr>
+          <w:rFonts w:ascii="Segoe UI" w:hAnsi="Segoe UI" w:cs="Segoe UI"/>
+          <w:color w:val="1F2328"/>
+          <w:shd w:val="clear" w:color="auto" w:fill="FFFFFF"/>
+        </w:rPr>
+        <w:t>Foto</w:t>
+      </w:r>
+      <w:proofErr w:type="spellEnd"/>
+      <w:r>
+        <w:rPr>
+          <w:rFonts w:ascii="Segoe UI" w:hAnsi="Segoe UI" w:cs="Segoe UI"/>
+          <w:color w:val="1F2328"/>
+          <w:shd w:val="clear" w:color="auto" w:fill="FFFFFF"/>
+        </w:rPr>
+        <w:t xml:space="preserve"> is klein en de rechterkant moet groter zijn </w:t>
+      </w:r>
       <w:r>
         <w:rPr>
           <w:noProof/>
         </w:rPr>
         <w:lastRenderedPageBreak/>
         <w:drawing>
-          <wp:inline distT="0" distB="0" distL="0" distR="0" wp14:anchorId="00CDF8CA" wp14:editId="742212F6">
-            <wp:extent cx="7101840" cy="5326380"/>
-            <wp:effectExtent l="0" t="7620" r="0" b="0"/>
-            <wp:docPr id="2" name="Afbeelding 2" descr="Afbeelding met tekst, handschrift, papier&#10;&#10;Automatisch gegenereerde beschrijving"/>
+          <wp:inline distT="0" distB="0" distL="0" distR="0" wp14:anchorId="109B7F3A" wp14:editId="020D2988">
+            <wp:extent cx="5760720" cy="7098665"/>
+            <wp:effectExtent l="0" t="0" r="0" b="6985"/>
+            <wp:docPr id="9" name="Picture 9" descr="2de foto"/>
             <wp:cNvGraphicFramePr>
               <a:graphicFrameLocks xmlns:a="http://schemas.openxmlformats.org/drawingml/2006/main" noChangeAspect="1"/>
             </wp:cNvGraphicFramePr>
@@ -139,7 +143,7 @@
               <a:graphicData uri="http://schemas.openxmlformats.org/drawingml/2006/picture">
                 <pic:pic xmlns:pic="http://schemas.openxmlformats.org/drawingml/2006/picture">
                   <pic:nvPicPr>
-                    <pic:cNvPr id="2" name="Afbeelding 2" descr="Afbeelding met tekst, handschrift, papier&#10;&#10;Automatisch gegenereerde beschrijving"/>
+                    <pic:cNvPr id="0" name="Picture 2" descr="2de foto"/>
                     <pic:cNvPicPr>
                       <a:picLocks noChangeAspect="1" noChangeArrowheads="1"/>
                     </pic:cNvPicPr>
@@ -158,9 +162,9 @@
                     </a:stretch>
                   </pic:blipFill>
                   <pic:spPr bwMode="auto">
-                    <a:xfrm rot="5400000">
+                    <a:xfrm>
                       <a:off x="0" y="0"/>
-                      <a:ext cx="7104669" cy="5328502"/>
+                      <a:ext cx="5760720" cy="7098665"/>
                     </a:xfrm>
                     <a:prstGeom prst="rect">
                       <a:avLst/>
@@ -176,158 +180,509 @@
           </wp:inline>
         </w:drawing>
       </w:r>
-    </w:p>
-    <w:p>
-      <w:r>
-        <w:t xml:space="preserve">De </w:t>
+      <w:r>
+        <w:rPr>
+          <w:rFonts w:ascii="Segoe UI" w:hAnsi="Segoe UI" w:cs="Segoe UI"/>
+          <w:color w:val="1F2328"/>
+          <w:shd w:val="clear" w:color="auto" w:fill="FFFFFF"/>
+        </w:rPr>
+        <w:t xml:space="preserve"> 2de foto </w:t>
       </w:r>
       <w:proofErr w:type="spellStart"/>
       <w:r>
-        <w:t>visuale</w:t>
+        <w:rPr>
+          <w:rFonts w:ascii="Segoe UI" w:hAnsi="Segoe UI" w:cs="Segoe UI"/>
+          <w:color w:val="1F2328"/>
+          <w:shd w:val="clear" w:color="auto" w:fill="FFFFFF"/>
+        </w:rPr>
+        <w:t>rechsboven</w:t>
       </w:r>
       <w:proofErr w:type="spellEnd"/>
       <w:r>
+        <w:rPr>
+          <w:rFonts w:ascii="Segoe UI" w:hAnsi="Segoe UI" w:cs="Segoe UI"/>
+          <w:color w:val="1F2328"/>
+          <w:shd w:val="clear" w:color="auto" w:fill="FFFFFF"/>
+        </w:rPr>
+        <w:t xml:space="preserve"> in de hoek: foto en daaronder kopjes moeten eruit springen en de foto is wat kleiner want die hoeft niet op te vallen </w:t>
+      </w:r>
+      <w:r>
+        <w:rPr>
+          <w:noProof/>
+        </w:rPr>
+        <w:lastRenderedPageBreak/>
+        <w:drawing>
+          <wp:inline distT="0" distB="0" distL="0" distR="0" wp14:anchorId="386C9D93" wp14:editId="01F63A7A">
+            <wp:extent cx="5760720" cy="3804920"/>
+            <wp:effectExtent l="0" t="0" r="0" b="5080"/>
+            <wp:docPr id="8" name="Picture 8" descr="3de foto"/>
+            <wp:cNvGraphicFramePr>
+              <a:graphicFrameLocks xmlns:a="http://schemas.openxmlformats.org/drawingml/2006/main" noChangeAspect="1"/>
+            </wp:cNvGraphicFramePr>
+            <a:graphic xmlns:a="http://schemas.openxmlformats.org/drawingml/2006/main">
+              <a:graphicData uri="http://schemas.openxmlformats.org/drawingml/2006/picture">
+                <pic:pic xmlns:pic="http://schemas.openxmlformats.org/drawingml/2006/picture">
+                  <pic:nvPicPr>
+                    <pic:cNvPr id="0" name="Picture 3" descr="3de foto"/>
+                    <pic:cNvPicPr>
+                      <a:picLocks noChangeAspect="1" noChangeArrowheads="1"/>
+                    </pic:cNvPicPr>
+                  </pic:nvPicPr>
+                  <pic:blipFill>
+                    <a:blip r:embed="rId7" cstate="print">
+                      <a:extLst>
+                        <a:ext uri="{28A0092B-C50C-407E-A947-70E740481C1C}">
+                          <a14:useLocalDpi xmlns:a14="http://schemas.microsoft.com/office/drawing/2010/main" val="0"/>
+                        </a:ext>
+                      </a:extLst>
+                    </a:blip>
+                    <a:srcRect/>
+                    <a:stretch>
+                      <a:fillRect/>
+                    </a:stretch>
+                  </pic:blipFill>
+                  <pic:spPr bwMode="auto">
+                    <a:xfrm>
+                      <a:off x="0" y="0"/>
+                      <a:ext cx="5760720" cy="3804920"/>
+                    </a:xfrm>
+                    <a:prstGeom prst="rect">
+                      <a:avLst/>
+                    </a:prstGeom>
+                    <a:noFill/>
+                    <a:ln>
+                      <a:noFill/>
+                    </a:ln>
+                  </pic:spPr>
+                </pic:pic>
+              </a:graphicData>
+            </a:graphic>
+          </wp:inline>
+        </w:drawing>
+      </w:r>
+      <w:r>
+        <w:rPr>
+          <w:rFonts w:ascii="Segoe UI" w:hAnsi="Segoe UI" w:cs="Segoe UI"/>
+          <w:color w:val="1F2328"/>
+          <w:shd w:val="clear" w:color="auto" w:fill="FFFFFF"/>
+        </w:rPr>
+        <w:t xml:space="preserve"> 3de foto 2de regel </w:t>
+      </w:r>
+      <w:proofErr w:type="spellStart"/>
+      <w:r>
+        <w:rPr>
+          <w:rFonts w:ascii="Segoe UI" w:hAnsi="Segoe UI" w:cs="Segoe UI"/>
+          <w:color w:val="1F2328"/>
+          <w:shd w:val="clear" w:color="auto" w:fill="FFFFFF"/>
+        </w:rPr>
+        <w:t>links:het</w:t>
+      </w:r>
+      <w:proofErr w:type="spellEnd"/>
+      <w:r>
+        <w:rPr>
+          <w:rFonts w:ascii="Segoe UI" w:hAnsi="Segoe UI" w:cs="Segoe UI"/>
+          <w:color w:val="1F2328"/>
+          <w:shd w:val="clear" w:color="auto" w:fill="FFFFFF"/>
+        </w:rPr>
+        <w:t xml:space="preserve"> rondje moet de foto zijn en </w:t>
+      </w:r>
+      <w:proofErr w:type="spellStart"/>
+      <w:r>
+        <w:rPr>
+          <w:rFonts w:ascii="Segoe UI" w:hAnsi="Segoe UI" w:cs="Segoe UI"/>
+          <w:color w:val="1F2328"/>
+          <w:shd w:val="clear" w:color="auto" w:fill="FFFFFF"/>
+        </w:rPr>
+        <w:t>daarnaaast</w:t>
+      </w:r>
+      <w:proofErr w:type="spellEnd"/>
+      <w:r>
+        <w:rPr>
+          <w:rFonts w:ascii="Segoe UI" w:hAnsi="Segoe UI" w:cs="Segoe UI"/>
+          <w:color w:val="1F2328"/>
+          <w:shd w:val="clear" w:color="auto" w:fill="FFFFFF"/>
+        </w:rPr>
+        <w:t xml:space="preserve"> de tekst met daaronder mijn naam in grote letters en vrije tijd moet links onderaan </w:t>
+      </w:r>
+      <w:r>
+        <w:rPr>
+          <w:noProof/>
+        </w:rPr>
+        <w:drawing>
+          <wp:inline distT="0" distB="0" distL="0" distR="0" wp14:anchorId="39E5F183" wp14:editId="70927894">
+            <wp:extent cx="5760720" cy="4032250"/>
+            <wp:effectExtent l="0" t="0" r="0" b="6350"/>
+            <wp:docPr id="7" name="Picture 7" descr="4de foto"/>
+            <wp:cNvGraphicFramePr>
+              <a:graphicFrameLocks xmlns:a="http://schemas.openxmlformats.org/drawingml/2006/main" noChangeAspect="1"/>
+            </wp:cNvGraphicFramePr>
+            <a:graphic xmlns:a="http://schemas.openxmlformats.org/drawingml/2006/main">
+              <a:graphicData uri="http://schemas.openxmlformats.org/drawingml/2006/picture">
+                <pic:pic xmlns:pic="http://schemas.openxmlformats.org/drawingml/2006/picture">
+                  <pic:nvPicPr>
+                    <pic:cNvPr id="0" name="Picture 4" descr="4de foto"/>
+                    <pic:cNvPicPr>
+                      <a:picLocks noChangeAspect="1" noChangeArrowheads="1"/>
+                    </pic:cNvPicPr>
+                  </pic:nvPicPr>
+                  <pic:blipFill>
+                    <a:blip r:embed="rId8" cstate="print">
+                      <a:extLst>
+                        <a:ext uri="{28A0092B-C50C-407E-A947-70E740481C1C}">
+                          <a14:useLocalDpi xmlns:a14="http://schemas.microsoft.com/office/drawing/2010/main" val="0"/>
+                        </a:ext>
+                      </a:extLst>
+                    </a:blip>
+                    <a:srcRect/>
+                    <a:stretch>
+                      <a:fillRect/>
+                    </a:stretch>
+                  </pic:blipFill>
+                  <pic:spPr bwMode="auto">
+                    <a:xfrm>
+                      <a:off x="0" y="0"/>
+                      <a:ext cx="5760720" cy="4032250"/>
+                    </a:xfrm>
+                    <a:prstGeom prst="rect">
+                      <a:avLst/>
+                    </a:prstGeom>
+                    <a:noFill/>
+                    <a:ln>
+                      <a:noFill/>
+                    </a:ln>
+                  </pic:spPr>
+                </pic:pic>
+              </a:graphicData>
+            </a:graphic>
+          </wp:inline>
+        </w:drawing>
+      </w:r>
+      <w:r>
+        <w:rPr>
+          <w:rFonts w:ascii="Segoe UI" w:hAnsi="Segoe UI" w:cs="Segoe UI"/>
+          <w:color w:val="1F2328"/>
+          <w:shd w:val="clear" w:color="auto" w:fill="FFFFFF"/>
+        </w:rPr>
+        <w:t xml:space="preserve"> 4de foto: moet eruit springen en de foto moet er niet uitspringen en rechts moet kleiner zijn dan </w:t>
+      </w:r>
+      <w:r>
+        <w:rPr>
+          <w:rFonts w:ascii="Segoe UI" w:hAnsi="Segoe UI" w:cs="Segoe UI"/>
+          <w:color w:val="1F2328"/>
+          <w:shd w:val="clear" w:color="auto" w:fill="FFFFFF"/>
+        </w:rPr>
+        <w:lastRenderedPageBreak/>
+        <w:t>links </w:t>
+      </w:r>
+      <w:r>
+        <w:rPr>
+          <w:noProof/>
+        </w:rPr>
+        <w:drawing>
+          <wp:inline distT="0" distB="0" distL="0" distR="0" wp14:anchorId="456EF1A7" wp14:editId="49DD8BE7">
+            <wp:extent cx="5760720" cy="3912235"/>
+            <wp:effectExtent l="0" t="0" r="0" b="0"/>
+            <wp:docPr id="6" name="Picture 6" descr="5de foto"/>
+            <wp:cNvGraphicFramePr>
+              <a:graphicFrameLocks xmlns:a="http://schemas.openxmlformats.org/drawingml/2006/main" noChangeAspect="1"/>
+            </wp:cNvGraphicFramePr>
+            <a:graphic xmlns:a="http://schemas.openxmlformats.org/drawingml/2006/main">
+              <a:graphicData uri="http://schemas.openxmlformats.org/drawingml/2006/picture">
+                <pic:pic xmlns:pic="http://schemas.openxmlformats.org/drawingml/2006/picture">
+                  <pic:nvPicPr>
+                    <pic:cNvPr id="0" name="Picture 5" descr="5de foto"/>
+                    <pic:cNvPicPr>
+                      <a:picLocks noChangeAspect="1" noChangeArrowheads="1"/>
+                    </pic:cNvPicPr>
+                  </pic:nvPicPr>
+                  <pic:blipFill>
+                    <a:blip r:embed="rId9" cstate="print">
+                      <a:extLst>
+                        <a:ext uri="{28A0092B-C50C-407E-A947-70E740481C1C}">
+                          <a14:useLocalDpi xmlns:a14="http://schemas.microsoft.com/office/drawing/2010/main" val="0"/>
+                        </a:ext>
+                      </a:extLst>
+                    </a:blip>
+                    <a:srcRect/>
+                    <a:stretch>
+                      <a:fillRect/>
+                    </a:stretch>
+                  </pic:blipFill>
+                  <pic:spPr bwMode="auto">
+                    <a:xfrm>
+                      <a:off x="0" y="0"/>
+                      <a:ext cx="5760720" cy="3912235"/>
+                    </a:xfrm>
+                    <a:prstGeom prst="rect">
+                      <a:avLst/>
+                    </a:prstGeom>
+                    <a:noFill/>
+                    <a:ln>
+                      <a:noFill/>
+                    </a:ln>
+                  </pic:spPr>
+                </pic:pic>
+              </a:graphicData>
+            </a:graphic>
+          </wp:inline>
+        </w:drawing>
+      </w:r>
+      <w:r>
+        <w:rPr>
+          <w:rFonts w:ascii="Segoe UI" w:hAnsi="Segoe UI" w:cs="Segoe UI"/>
+          <w:color w:val="1F2328"/>
+          <w:shd w:val="clear" w:color="auto" w:fill="FFFFFF"/>
+        </w:rPr>
+        <w:t xml:space="preserve"> 5de foto: de tekst </w:t>
+      </w:r>
+      <w:proofErr w:type="spellStart"/>
+      <w:r>
+        <w:rPr>
+          <w:rFonts w:ascii="Segoe UI" w:hAnsi="Segoe UI" w:cs="Segoe UI"/>
+          <w:color w:val="1F2328"/>
+          <w:shd w:val="clear" w:color="auto" w:fill="FFFFFF"/>
+        </w:rPr>
+        <w:t>overmij</w:t>
+      </w:r>
+      <w:proofErr w:type="spellEnd"/>
+      <w:r>
+        <w:rPr>
+          <w:rFonts w:ascii="Segoe UI" w:hAnsi="Segoe UI" w:cs="Segoe UI"/>
+          <w:color w:val="1F2328"/>
+          <w:shd w:val="clear" w:color="auto" w:fill="FFFFFF"/>
+        </w:rPr>
+        <w:t xml:space="preserve"> is onderdeel van een button en als je erop klikt dan komt onderaan de tekst en de foto hoeft er niet uit te springen </w:t>
+      </w:r>
+      <w:r>
+        <w:rPr>
+          <w:noProof/>
+        </w:rPr>
+        <w:lastRenderedPageBreak/>
+        <w:drawing>
+          <wp:inline distT="0" distB="0" distL="0" distR="0" wp14:anchorId="4C395CF3" wp14:editId="625F4A8D">
+            <wp:extent cx="5760720" cy="4321175"/>
+            <wp:effectExtent l="0" t="0" r="0" b="3175"/>
+            <wp:docPr id="5" name="Picture 5" descr="6de foto"/>
+            <wp:cNvGraphicFramePr>
+              <a:graphicFrameLocks xmlns:a="http://schemas.openxmlformats.org/drawingml/2006/main" noChangeAspect="1"/>
+            </wp:cNvGraphicFramePr>
+            <a:graphic xmlns:a="http://schemas.openxmlformats.org/drawingml/2006/main">
+              <a:graphicData uri="http://schemas.openxmlformats.org/drawingml/2006/picture">
+                <pic:pic xmlns:pic="http://schemas.openxmlformats.org/drawingml/2006/picture">
+                  <pic:nvPicPr>
+                    <pic:cNvPr id="0" name="Picture 6" descr="6de foto"/>
+                    <pic:cNvPicPr>
+                      <a:picLocks noChangeAspect="1" noChangeArrowheads="1"/>
+                    </pic:cNvPicPr>
+                  </pic:nvPicPr>
+                  <pic:blipFill>
+                    <a:blip r:embed="rId10" cstate="print">
+                      <a:extLst>
+                        <a:ext uri="{28A0092B-C50C-407E-A947-70E740481C1C}">
+                          <a14:useLocalDpi xmlns:a14="http://schemas.microsoft.com/office/drawing/2010/main" val="0"/>
+                        </a:ext>
+                      </a:extLst>
+                    </a:blip>
+                    <a:srcRect/>
+                    <a:stretch>
+                      <a:fillRect/>
+                    </a:stretch>
+                  </pic:blipFill>
+                  <pic:spPr bwMode="auto">
+                    <a:xfrm>
+                      <a:off x="0" y="0"/>
+                      <a:ext cx="5760720" cy="4321175"/>
+                    </a:xfrm>
+                    <a:prstGeom prst="rect">
+                      <a:avLst/>
+                    </a:prstGeom>
+                    <a:noFill/>
+                    <a:ln>
+                      <a:noFill/>
+                    </a:ln>
+                  </pic:spPr>
+                </pic:pic>
+              </a:graphicData>
+            </a:graphic>
+          </wp:inline>
+        </w:drawing>
+      </w:r>
+      <w:r>
+        <w:rPr>
+          <w:rFonts w:ascii="Segoe UI" w:hAnsi="Segoe UI" w:cs="Segoe UI"/>
+          <w:color w:val="1F2328"/>
+          <w:shd w:val="clear" w:color="auto" w:fill="FFFFFF"/>
+        </w:rPr>
+        <w:t xml:space="preserve"> 6de foto mijn naam moet eruit springen met daarnaast </w:t>
+      </w:r>
+      <w:proofErr w:type="spellStart"/>
+      <w:r>
+        <w:rPr>
+          <w:rFonts w:ascii="Segoe UI" w:hAnsi="Segoe UI" w:cs="Segoe UI"/>
+          <w:color w:val="1F2328"/>
+          <w:shd w:val="clear" w:color="auto" w:fill="FFFFFF"/>
+        </w:rPr>
+        <w:t>overmij</w:t>
+      </w:r>
+      <w:proofErr w:type="spellEnd"/>
+      <w:r>
+        <w:rPr>
+          <w:rFonts w:ascii="Segoe UI" w:hAnsi="Segoe UI" w:cs="Segoe UI"/>
+          <w:color w:val="1F2328"/>
+          <w:shd w:val="clear" w:color="auto" w:fill="FFFFFF"/>
+        </w:rPr>
+        <w:t xml:space="preserve"> en een pijl met de content waarop als laatste vrije tijd gelezen moet worden </w:t>
+      </w:r>
+      <w:r>
+        <w:rPr>
+          <w:noProof/>
+        </w:rPr>
+        <w:lastRenderedPageBreak/>
+        <w:drawing>
+          <wp:inline distT="0" distB="0" distL="0" distR="0" wp14:anchorId="4FAFA27B" wp14:editId="6ACA8031">
+            <wp:extent cx="5760720" cy="4321175"/>
+            <wp:effectExtent l="0" t="0" r="0" b="3175"/>
+            <wp:docPr id="4" name="Picture 4" descr="7de foto"/>
+            <wp:cNvGraphicFramePr>
+              <a:graphicFrameLocks xmlns:a="http://schemas.openxmlformats.org/drawingml/2006/main" noChangeAspect="1"/>
+            </wp:cNvGraphicFramePr>
+            <a:graphic xmlns:a="http://schemas.openxmlformats.org/drawingml/2006/main">
+              <a:graphicData uri="http://schemas.openxmlformats.org/drawingml/2006/picture">
+                <pic:pic xmlns:pic="http://schemas.openxmlformats.org/drawingml/2006/picture">
+                  <pic:nvPicPr>
+                    <pic:cNvPr id="0" name="Picture 7" descr="7de foto"/>
+                    <pic:cNvPicPr>
+                      <a:picLocks noChangeAspect="1" noChangeArrowheads="1"/>
+                    </pic:cNvPicPr>
+                  </pic:nvPicPr>
+                  <pic:blipFill>
+                    <a:blip r:embed="rId11" cstate="print">
+                      <a:extLst>
+                        <a:ext uri="{28A0092B-C50C-407E-A947-70E740481C1C}">
+                          <a14:useLocalDpi xmlns:a14="http://schemas.microsoft.com/office/drawing/2010/main" val="0"/>
+                        </a:ext>
+                      </a:extLst>
+                    </a:blip>
+                    <a:srcRect/>
+                    <a:stretch>
+                      <a:fillRect/>
+                    </a:stretch>
+                  </pic:blipFill>
+                  <pic:spPr bwMode="auto">
+                    <a:xfrm>
+                      <a:off x="0" y="0"/>
+                      <a:ext cx="5760720" cy="4321175"/>
+                    </a:xfrm>
+                    <a:prstGeom prst="rect">
+                      <a:avLst/>
+                    </a:prstGeom>
+                    <a:noFill/>
+                    <a:ln>
+                      <a:noFill/>
+                    </a:ln>
+                  </pic:spPr>
+                </pic:pic>
+              </a:graphicData>
+            </a:graphic>
+          </wp:inline>
+        </w:drawing>
+      </w:r>
+      <w:r>
+        <w:rPr>
+          <w:rFonts w:ascii="Segoe UI" w:hAnsi="Segoe UI" w:cs="Segoe UI"/>
+          <w:color w:val="1F2328"/>
+          <w:shd w:val="clear" w:color="auto" w:fill="FFFFFF"/>
+        </w:rPr>
+        <w:t> 7</w:t>
+      </w:r>
+      <w:r>
+        <w:rPr>
+          <w:rFonts w:ascii="Segoe UI" w:hAnsi="Segoe UI" w:cs="Segoe UI"/>
+          <w:color w:val="1F2328"/>
+          <w:shd w:val="clear" w:color="auto" w:fill="FFFFFF"/>
+          <w:vertAlign w:val="superscript"/>
+        </w:rPr>
         <w:t xml:space="preserve"> </w:t>
       </w:r>
-      <w:proofErr w:type="spellStart"/>
-      <w:r>
-        <w:t>hierarchie</w:t>
-      </w:r>
-      <w:proofErr w:type="spellEnd"/>
-    </w:p>
-    <w:p>
-      <w:r>
-        <w:t xml:space="preserve">1ste foto </w:t>
-      </w:r>
-      <w:proofErr w:type="spellStart"/>
-      <w:r>
-        <w:t>Foto</w:t>
-      </w:r>
-      <w:proofErr w:type="spellEnd"/>
-      <w:r>
-        <w:t xml:space="preserve"> is klein en de rechterkant moet groter zijn</w:t>
-      </w:r>
-    </w:p>
-    <w:p>
-      <w:r>
-        <w:t xml:space="preserve">2de foto </w:t>
-      </w:r>
-      <w:proofErr w:type="spellStart"/>
-      <w:r>
-        <w:t>rechsboven</w:t>
-      </w:r>
-      <w:proofErr w:type="spellEnd"/>
-      <w:r>
-        <w:t xml:space="preserve"> in de hoek: foto en daaronder kopjes moeten eruit springen en de foto is wat kleiner want die hoeft niet op te vallen </w:t>
-      </w:r>
-    </w:p>
-    <w:p>
-      <w:r>
-        <w:t xml:space="preserve">3de foto 2de regel </w:t>
-      </w:r>
-      <w:proofErr w:type="spellStart"/>
-      <w:r>
-        <w:t>links:het</w:t>
-      </w:r>
-      <w:proofErr w:type="spellEnd"/>
-      <w:r>
-        <w:t xml:space="preserve"> rondje moet de foto zijn en </w:t>
-      </w:r>
-      <w:proofErr w:type="spellStart"/>
-      <w:r>
-        <w:t>daarnaaast</w:t>
-      </w:r>
-      <w:proofErr w:type="spellEnd"/>
-      <w:r>
-        <w:t xml:space="preserve"> de tekst met daaronder mijn naam in grote letters en vrije tijd moet links onderaan</w:t>
-      </w:r>
-    </w:p>
-    <w:p/>
-    <w:p>
-      <w:r>
-        <w:t xml:space="preserve">4de </w:t>
-      </w:r>
-      <w:proofErr w:type="spellStart"/>
-      <w:r>
-        <w:t>foto:linksboven</w:t>
-      </w:r>
-      <w:proofErr w:type="spellEnd"/>
-      <w:r>
-        <w:t xml:space="preserve"> moet eruit springen en de foto moet er niet uitspringen en rechts moet kleiner zijn dan links</w:t>
-      </w:r>
-    </w:p>
-    <w:p/>
-    <w:p>
-      <w:r>
-        <w:t xml:space="preserve">5de foto: de tekst </w:t>
-      </w:r>
-      <w:proofErr w:type="spellStart"/>
-      <w:r>
-        <w:t>overmij</w:t>
-      </w:r>
-      <w:proofErr w:type="spellEnd"/>
-      <w:r>
-        <w:t xml:space="preserve"> is onderdeel van een button en als je erop klikt dan komt onderaan de tekst en de foto hoeft er niet uit te springen</w:t>
-      </w:r>
-    </w:p>
-    <w:p/>
-    <w:p>
-      <w:r>
-        <w:t xml:space="preserve">6de foto mijn naam moet eruit springen met daarnaast </w:t>
-      </w:r>
-      <w:proofErr w:type="spellStart"/>
-      <w:r>
-        <w:t>overmij</w:t>
-      </w:r>
-      <w:proofErr w:type="spellEnd"/>
-      <w:r>
-        <w:t xml:space="preserve"> en een pijl met de </w:t>
-      </w:r>
-      <w:proofErr w:type="spellStart"/>
-      <w:r>
-        <w:t>concent</w:t>
-      </w:r>
-      <w:proofErr w:type="spellEnd"/>
-      <w:r>
-        <w:t xml:space="preserve"> waarop als laatste vrije tijd gelezen </w:t>
-      </w:r>
-      <w:r>
-        <w:t>m</w:t>
-      </w:r>
-      <w:r>
-        <w:t>oet worden</w:t>
-      </w:r>
-    </w:p>
-    <w:p>
-      <w:r>
-        <w:t xml:space="preserve">7de foto links </w:t>
-      </w:r>
-      <w:proofErr w:type="spellStart"/>
-      <w:r>
-        <w:t>ondering</w:t>
-      </w:r>
-      <w:proofErr w:type="spellEnd"/>
-      <w:r>
-        <w:t xml:space="preserve"> links moet eruit springen en rechts moet ook de foto eruit </w:t>
-      </w:r>
-      <w:proofErr w:type="spellStart"/>
-      <w:r>
-        <w:t>springne</w:t>
-      </w:r>
-      <w:proofErr w:type="spellEnd"/>
-      <w:r>
-        <w:t xml:space="preserve"> met daaronder mijn naam</w:t>
-      </w:r>
-    </w:p>
-    <w:p/>
-    <w:p>
-      <w:r>
-        <w:t xml:space="preserve">8de foto: mijn naam moet eruit springen met daarna de foto </w:t>
-      </w:r>
-    </w:p>
-    <w:p>
-      <w:r>
-        <w:t>en dan moet de gebruiker naar de zijkanten kijken waarop de gebruiker het laatst naar vrije tijd moet kijken met daaronder de content</w:t>
+      <w:r>
+        <w:rPr>
+          <w:noProof/>
+        </w:rPr>
+        <w:t xml:space="preserve"> foto </w:t>
+      </w:r>
+      <w:r>
+        <w:rPr>
+          <w:noProof/>
+        </w:rPr>
+        <w:t>rechts moet opvallen en groot zijn waarop de gebruiker daarna naar mijn naam kijkt en als laatste naar de linkerkant</w:t>
+      </w:r>
+      <w:r>
+        <w:rPr>
+          <w:noProof/>
+        </w:rPr>
+        <w:t xml:space="preserve"> </w:t>
+      </w:r>
+      <w:r>
+        <w:rPr>
+          <w:noProof/>
+        </w:rPr>
+        <w:lastRenderedPageBreak/>
+        <w:drawing>
+          <wp:inline distT="0" distB="0" distL="0" distR="0" wp14:anchorId="1FF9181C" wp14:editId="19E8FF11">
+            <wp:extent cx="5760720" cy="4272280"/>
+            <wp:effectExtent l="0" t="0" r="0" b="0"/>
+            <wp:docPr id="3" name="Picture 3" descr="8ste foto"/>
+            <wp:cNvGraphicFramePr>
+              <a:graphicFrameLocks xmlns:a="http://schemas.openxmlformats.org/drawingml/2006/main" noChangeAspect="1"/>
+            </wp:cNvGraphicFramePr>
+            <a:graphic xmlns:a="http://schemas.openxmlformats.org/drawingml/2006/main">
+              <a:graphicData uri="http://schemas.openxmlformats.org/drawingml/2006/picture">
+                <pic:pic xmlns:pic="http://schemas.openxmlformats.org/drawingml/2006/picture">
+                  <pic:nvPicPr>
+                    <pic:cNvPr id="0" name="Picture 8" descr="8ste foto"/>
+                    <pic:cNvPicPr>
+                      <a:picLocks noChangeAspect="1" noChangeArrowheads="1"/>
+                    </pic:cNvPicPr>
+                  </pic:nvPicPr>
+                  <pic:blipFill>
+                    <a:blip r:embed="rId12" cstate="print">
+                      <a:extLst>
+                        <a:ext uri="{28A0092B-C50C-407E-A947-70E740481C1C}">
+                          <a14:useLocalDpi xmlns:a14="http://schemas.microsoft.com/office/drawing/2010/main" val="0"/>
+                        </a:ext>
+                      </a:extLst>
+                    </a:blip>
+                    <a:srcRect/>
+                    <a:stretch>
+                      <a:fillRect/>
+                    </a:stretch>
+                  </pic:blipFill>
+                  <pic:spPr bwMode="auto">
+                    <a:xfrm>
+                      <a:off x="0" y="0"/>
+                      <a:ext cx="5760720" cy="4272280"/>
+                    </a:xfrm>
+                    <a:prstGeom prst="rect">
+                      <a:avLst/>
+                    </a:prstGeom>
+                    <a:noFill/>
+                    <a:ln>
+                      <a:noFill/>
+                    </a:ln>
+                  </pic:spPr>
+                </pic:pic>
+              </a:graphicData>
+            </a:graphic>
+          </wp:inline>
+        </w:drawing>
+      </w:r>
+      <w:r>
+        <w:rPr>
+          <w:rFonts w:ascii="Segoe UI" w:hAnsi="Segoe UI" w:cs="Segoe UI"/>
+          <w:color w:val="1F2328"/>
+          <w:shd w:val="clear" w:color="auto" w:fill="FFFFFF"/>
+        </w:rPr>
+        <w:t> 8de foto: mijn naam moet eruit springen met daarna de foto en dan moet de gebruiker naar de zijkanten kijken waarop de gebruiker het laatst naar vrije tijd moet kijken met daaronder de content</w:t>
       </w:r>
     </w:p>
     <w:sectPr>
@@ -737,17 +1092,17 @@
     <w:lsdException w:name="Unresolved Mention" w:semiHidden="1" w:unhideWhenUsed="1"/>
     <w:lsdException w:name="Smart Link" w:semiHidden="1" w:unhideWhenUsed="1"/>
   </w:latentStyles>
-  <w:style w:type="paragraph" w:default="1" w:styleId="Standaard">
+  <w:style w:type="paragraph" w:default="1" w:styleId="Normal">
     <w:name w:val="Normal"/>
     <w:qFormat/>
   </w:style>
-  <w:style w:type="character" w:default="1" w:styleId="Standaardalinea-lettertype">
+  <w:style w:type="character" w:default="1" w:styleId="DefaultParagraphFont">
     <w:name w:val="Default Paragraph Font"/>
     <w:uiPriority w:val="1"/>
     <w:semiHidden/>
     <w:unhideWhenUsed/>
   </w:style>
-  <w:style w:type="table" w:default="1" w:styleId="Standaardtabel">
+  <w:style w:type="table" w:default="1" w:styleId="TableNormal">
     <w:name w:val="Normal Table"/>
     <w:uiPriority w:val="99"/>
     <w:semiHidden/>
@@ -762,7 +1117,7 @@
       </w:tblCellMar>
     </w:tblPr>
   </w:style>
-  <w:style w:type="numbering" w:default="1" w:styleId="Geenlijst">
+  <w:style w:type="numbering" w:default="1" w:styleId="NoList">
     <w:name w:val="No List"/>
     <w:uiPriority w:val="99"/>
     <w:semiHidden/>
